--- a/public/template/DENGHIRUTHOSO.docx
+++ b/public/template/DENGHIRUTHOSO.docx
@@ -1751,8 +1751,10 @@
                 <w:sz w:val="20"/>
                 <w:szCs w:val="20"/>
               </w:rPr>
-              <w:t>SỐ KHUNG</w:t>
+              <w:t>SỐ MÁY</w:t>
             </w:r>
+            <w:bookmarkStart w:id="0" w:name="_GoBack"/>
+            <w:bookmarkEnd w:id="0"/>
           </w:p>
         </w:tc>
         <w:tc>
@@ -1783,7 +1785,15 @@
                 <w:sz w:val="20"/>
                 <w:szCs w:val="20"/>
               </w:rPr>
-              <w:t>SỐ MÁY</w:t>
+              <w:t>SỐ KHUNG</w:t>
+            </w:r>
+            <w:r>
+              <w:rPr>
+                <w:b/>
+                <w:sz w:val="20"/>
+                <w:szCs w:val="20"/>
+              </w:rPr>
+              <w:t xml:space="preserve"> </w:t>
             </w:r>
           </w:p>
         </w:tc>
@@ -1968,9 +1978,18 @@
                 <w:sz w:val="18"/>
                 <w:szCs w:val="18"/>
               </w:rPr>
-              <w:t>${</w:t>
+              <w:t>${vin}</w:t>
             </w:r>
-            <w:r>
+          </w:p>
+        </w:tc>
+        <w:tc>
+          <w:tcPr>
+            <w:tcW w:w="1843" w:type="dxa"/>
+            <w:vAlign w:val="center"/>
+          </w:tcPr>
+          <w:p>
+            <w:pPr>
+              <w:jc w:val="center"/>
               <w:rPr>
                 <w:b/>
                 <w:bCs/>
@@ -1978,8 +1997,7 @@
                 <w:sz w:val="18"/>
                 <w:szCs w:val="18"/>
               </w:rPr>
-              <w:t>vin</w:t>
-            </w:r>
+            </w:pPr>
             <w:r>
               <w:rPr>
                 <w:b/>
@@ -1988,13 +2006,13 @@
                 <w:sz w:val="18"/>
                 <w:szCs w:val="18"/>
               </w:rPr>
-              <w:t>}</w:t>
+              <w:t>${sodonhang}</w:t>
             </w:r>
           </w:p>
         </w:tc>
         <w:tc>
           <w:tcPr>
-            <w:tcW w:w="1843" w:type="dxa"/>
+            <w:tcW w:w="1691" w:type="dxa"/>
             <w:vAlign w:val="center"/>
           </w:tcPr>
           <w:p>
@@ -2016,77 +2034,7 @@
                 <w:sz w:val="18"/>
                 <w:szCs w:val="18"/>
               </w:rPr>
-              <w:t>${</w:t>
-            </w:r>
-            <w:r>
-              <w:rPr>
-                <w:b/>
-                <w:bCs/>
-                <w:color w:val="FF0000"/>
-                <w:sz w:val="18"/>
-                <w:szCs w:val="18"/>
-              </w:rPr>
-              <w:t>sodonhang</w:t>
-            </w:r>
-            <w:r>
-              <w:rPr>
-                <w:b/>
-                <w:bCs/>
-                <w:color w:val="FF0000"/>
-                <w:sz w:val="18"/>
-                <w:szCs w:val="18"/>
-              </w:rPr>
-              <w:t>}</w:t>
-            </w:r>
-          </w:p>
-        </w:tc>
-        <w:tc>
-          <w:tcPr>
-            <w:tcW w:w="1691" w:type="dxa"/>
-            <w:vAlign w:val="center"/>
-          </w:tcPr>
-          <w:p>
-            <w:pPr>
-              <w:jc w:val="center"/>
-              <w:rPr>
-                <w:b/>
-                <w:bCs/>
-                <w:color w:val="FF0000"/>
-                <w:sz w:val="18"/>
-                <w:szCs w:val="18"/>
-              </w:rPr>
-            </w:pPr>
-            <w:r>
-              <w:rPr>
-                <w:b/>
-                <w:bCs/>
-                <w:color w:val="FF0000"/>
-                <w:sz w:val="18"/>
-                <w:szCs w:val="18"/>
-              </w:rPr>
-              <w:t>${</w:t>
-            </w:r>
-            <w:r>
-              <w:rPr>
-                <w:b/>
-                <w:bCs/>
-                <w:color w:val="FF0000"/>
-                <w:sz w:val="18"/>
-                <w:szCs w:val="18"/>
-              </w:rPr>
-              <w:t>sobaolanh</w:t>
-            </w:r>
-            <w:bookmarkStart w:id="0" w:name="_GoBack"/>
-            <w:bookmarkEnd w:id="0"/>
-            <w:r>
-              <w:rPr>
-                <w:b/>
-                <w:bCs/>
-                <w:color w:val="FF0000"/>
-                <w:sz w:val="18"/>
-                <w:szCs w:val="18"/>
-              </w:rPr>
-              <w:t>}</w:t>
+              <w:t>${sobaolanh}</w:t>
             </w:r>
           </w:p>
         </w:tc>
@@ -5070,7 +5018,7 @@
 </file>
 
 <file path=customXml/itemProps1.xml><?xml version="1.0" encoding="utf-8"?>
-<ds:datastoreItem xmlns:ds="http://schemas.openxmlformats.org/officeDocument/2006/customXml" ds:itemID="{4FD9CB46-9B3E-4C6A-985F-175F2EFC367C}">
+<ds:datastoreItem xmlns:ds="http://schemas.openxmlformats.org/officeDocument/2006/customXml" ds:itemID="{C9DA83F0-837A-40C2-906B-ED7A5F2C6FC0}">
   <ds:schemaRefs>
     <ds:schemaRef ds:uri="http://schemas.openxmlformats.org/officeDocument/2006/bibliography"/>
   </ds:schemaRefs>
